--- a/doc/schema/express_carriage_global_params.docx
+++ b/doc/schema/express_carriage_global_params.docx
@@ -6,6 +6,47 @@
       <w:pPr>
         <w:spacing w:line="400" w:lineRule="exact"/>
       </w:pPr>
+      <w:r>
+        <w:rPr>
+          <w:rFonts w:ascii="Constantia" w:eastAsia="Microsoft YaHei Mono" w:hAnsi="Constantia" w:cs="Consolas"/>
+          <w:i/>
+          <w:noProof/>
+          <w:sz w:val="24"/>
+          <w:szCs w:val="21"/>
+        </w:rPr>
+        <w:pict>
+          <v:shapetype id="_x0000_t114" coordsize="21600,21600" o:spt="114" path="m,20172v945,400,1887,628,2795,913c3587,21312,4342,21370,5060,21597v2037,,2567,-227,3095,-285c8722,21197,9325,20970,9855,20800v490,-228,945,-400,1472,-740c11817,19887,12347,19660,12875,19375v567,-228,1095,-513,1700,-740c15177,18462,15782,18122,16537,17950v718,-113,1398,-398,2228,-513c19635,17437,20577,17322,21597,17322l21597,,,xe">
+            <v:stroke joinstyle="miter"/>
+            <v:path o:connecttype="custom" o:connectlocs="10800,0;0,10800;10800,20400;21600,10800" textboxrect="0,0,21600,17322"/>
+          </v:shapetype>
+          <v:shape id="_x0000_s1033" type="#_x0000_t114" style="position:absolute;left:0;text-align:left;margin-left:-56.7pt;margin-top:-94.4pt;width:125.25pt;height:54pt;z-index:251659264" fillcolor="black [3213]" stroked="f" strokecolor="#f2f2f2 [3041]" strokeweight="1pt">
+            <v:fill color2="black [3200]"/>
+            <v:shadow type="perspective" color="#999 [1296]" opacity=".5" origin=",.5" offset="0,0" matrix=",-56756f,,.5"/>
+            <v:textbox>
+              <w:txbxContent>
+                <w:p>
+                  <w:pPr>
+                    <w:jc w:val="center"/>
+                    <w:rPr>
+                      <w:rFonts w:ascii="Arial Black" w:eastAsia="站酷高端黑" w:hAnsi="Arial Black" w:cs="Open Sans"/>
+                      <w:sz w:val="48"/>
+                      <w:szCs w:val="52"/>
+                    </w:rPr>
+                  </w:pPr>
+                  <w:r>
+                    <w:rPr>
+                      <w:rFonts w:ascii="Arial Black" w:eastAsia="站酷高端黑" w:hAnsi="Arial Black" w:cs="Open Sans" w:hint="eastAsia"/>
+                      <w:sz w:val="48"/>
+                      <w:szCs w:val="52"/>
+                    </w:rPr>
+                    <w:t>E</w:t>
+                  </w:r>
+                </w:p>
+              </w:txbxContent>
+            </v:textbox>
+          </v:shape>
+        </w:pict>
+      </w:r>
       <w:r>
         <w:rPr>
           <w:noProof/>
@@ -43,31 +84,7 @@
                       <w:sz w:val="22"/>
                       <w:szCs w:val="32"/>
                     </w:rPr>
-                    <w:t>Carriage</w:t>
-                  </w:r>
-                  <w:r>
-                    <w:rPr>
-                      <w:rFonts w:ascii="Comic Sans MS" w:hAnsi="Comic Sans MS" w:hint="eastAsia"/>
-                      <w:sz w:val="22"/>
-                      <w:szCs w:val="32"/>
-                    </w:rPr>
-                    <w:t>_Global</w:t>
-                  </w:r>
-                  <w:r>
-                    <w:rPr>
-                      <w:rFonts w:ascii="Comic Sans MS" w:hAnsi="Comic Sans MS" w:hint="eastAsia"/>
-                      <w:sz w:val="22"/>
-                      <w:szCs w:val="32"/>
-                    </w:rPr>
-                    <w:t>_Param</w:t>
-                  </w:r>
-                  <w:r>
-                    <w:rPr>
-                      <w:rFonts w:ascii="Comic Sans MS" w:hAnsi="Comic Sans MS" w:hint="eastAsia"/>
-                      <w:sz w:val="22"/>
-                      <w:szCs w:val="32"/>
-                    </w:rPr>
-                    <w:t>s</w:t>
+                    <w:t>Carriage_Global_Params</w:t>
                   </w:r>
                 </w:p>
               </w:txbxContent>
@@ -81,43 +98,6 @@
       <w:pPr>
         <w:spacing w:line="400" w:lineRule="exact"/>
       </w:pPr>
-      <w:r>
-        <w:rPr>
-          <w:noProof/>
-        </w:rPr>
-        <w:pict>
-          <v:shapetype id="_x0000_t114" coordsize="21600,21600" o:spt="114" path="m,20172v945,400,1887,628,2795,913c3587,21312,4342,21370,5060,21597v2037,,2567,-227,3095,-285c8722,21197,9325,20970,9855,20800v490,-228,945,-400,1472,-740c11817,19887,12347,19660,12875,19375v567,-228,1095,-513,1700,-740c15177,18462,15782,18122,16537,17950v718,-113,1398,-398,2228,-513c19635,17437,20577,17322,21597,17322l21597,,,xe">
-            <v:stroke joinstyle="miter"/>
-            <v:path o:connecttype="custom" o:connectlocs="10800,0;0,10800;10800,20400;21600,10800" textboxrect="0,0,21600,17322"/>
-          </v:shapetype>
-          <v:shape id="_x0000_s1033" type="#_x0000_t114" style="position:absolute;left:0;text-align:left;margin-left:-56.7pt;margin-top:-114.45pt;width:125.25pt;height:54pt;z-index:251659264" fillcolor="black [3213]" stroked="f" strokecolor="#f2f2f2 [3041]" strokeweight="1pt">
-            <v:fill color2="black [3200]"/>
-            <v:shadow type="perspective" color="#999 [1296]" opacity=".5" origin=",.5" offset="0,0" matrix=",-56756f,,.5"/>
-            <v:textbox>
-              <w:txbxContent>
-                <w:p>
-                  <w:pPr>
-                    <w:jc w:val="center"/>
-                    <w:rPr>
-                      <w:rFonts w:ascii="Arial Black" w:eastAsia="站酷高端黑" w:hAnsi="Arial Black" w:cs="Open Sans"/>
-                      <w:sz w:val="48"/>
-                      <w:szCs w:val="52"/>
-                    </w:rPr>
-                  </w:pPr>
-                  <w:r>
-                    <w:rPr>
-                      <w:rFonts w:ascii="Arial Black" w:eastAsia="站酷高端黑" w:hAnsi="Arial Black" w:cs="Open Sans" w:hint="eastAsia"/>
-                      <w:sz w:val="48"/>
-                      <w:szCs w:val="52"/>
-                    </w:rPr>
-                    <w:t>E</w:t>
-                  </w:r>
-                </w:p>
-              </w:txbxContent>
-            </v:textbox>
-          </v:shape>
-        </w:pict>
-      </w:r>
     </w:p>
     <w:p>
       <w:pPr>
@@ -134,7 +114,7 @@
             <v:path arrowok="t" fillok="f" o:connecttype="none"/>
             <o:lock v:ext="edit" shapetype="t"/>
           </v:shapetype>
-          <v:shape id="_x0000_s1031" type="#_x0000_t32" style="width:482.8pt;height:0;mso-position-horizontal-relative:char;mso-position-vertical-relative:line" o:connectortype="straight">
+          <v:shape id="_x0000_s1035" type="#_x0000_t32" style="width:482.8pt;height:0;mso-position-horizontal-relative:char;mso-position-vertical-relative:line" o:connectortype="straight">
             <v:stroke dashstyle="dash"/>
             <w10:wrap type="none"/>
             <w10:anchorlock/>
@@ -187,7 +167,16 @@
           <w:sz w:val="24"/>
           <w:szCs w:val="21"/>
         </w:rPr>
-        <w:t>create table if not exists `</w:t>
+        <w:t xml:space="preserve">create table if not </w:t>
+      </w:r>
+      <w:r>
+        <w:rPr>
+          <w:rFonts w:ascii="Constantia" w:eastAsia="Microsoft YaHei Mono" w:hAnsi="Constantia" w:cs="Consolas"/>
+          <w:i/>
+          <w:sz w:val="24"/>
+          <w:szCs w:val="21"/>
+        </w:rPr>
+        <w:t>exists `</w:t>
       </w:r>
       <w:r>
         <w:rPr>
@@ -207,17 +196,7 @@
           <w:sz w:val="24"/>
           <w:szCs w:val="21"/>
         </w:rPr>
-        <w:t>carriage</w:t>
-      </w:r>
-      <w:r>
-        <w:rPr>
-          <w:rFonts w:ascii="Constantia" w:eastAsia="Microsoft YaHei Mono" w:hAnsi="Constantia" w:cs="Consolas"/>
-          <w:b/>
-          <w:i/>
-          <w:sz w:val="24"/>
-          <w:szCs w:val="21"/>
-        </w:rPr>
-        <w:t>_</w:t>
+        <w:t>carriage_global_param</w:t>
       </w:r>
       <w:r>
         <w:rPr>
@@ -227,7 +206,56 @@
           <w:sz w:val="24"/>
           <w:szCs w:val="21"/>
         </w:rPr>
-        <w:t>global</w:t>
+        <w:t>s</w:t>
+      </w:r>
+      <w:r>
+        <w:rPr>
+          <w:rFonts w:ascii="Constantia" w:eastAsia="Microsoft YaHei Mono" w:hAnsi="Constantia" w:cs="Consolas"/>
+          <w:i/>
+          <w:sz w:val="24"/>
+          <w:szCs w:val="21"/>
+        </w:rPr>
+        <w:t>`</w:t>
+      </w:r>
+    </w:p>
+    <w:p>
+      <w:pPr>
+        <w:spacing w:line="320" w:lineRule="exact"/>
+        <w:ind w:leftChars="100" w:left="210"/>
+        <w:rPr>
+          <w:rFonts w:ascii="Constantia" w:eastAsia="Microsoft YaHei Mono" w:hAnsi="Constantia" w:cs="Consolas"/>
+          <w:sz w:val="24"/>
+          <w:szCs w:val="21"/>
+        </w:rPr>
+      </w:pPr>
+      <w:r>
+        <w:rPr>
+          <w:rFonts w:ascii="Constantia" w:eastAsia="Microsoft YaHei Mono" w:hAnsi="Constantia" w:cs="Consolas"/>
+          <w:sz w:val="24"/>
+          <w:szCs w:val="21"/>
+        </w:rPr>
+        <w:t>{</w:t>
+      </w:r>
+    </w:p>
+    <w:p>
+      <w:pPr>
+        <w:spacing w:line="320" w:lineRule="exact"/>
+        <w:ind w:left="630"/>
+        <w:rPr>
+          <w:rFonts w:ascii="Constantia" w:eastAsia="Microsoft YaHei Mono" w:hAnsi="Constantia" w:cs="Consolas"/>
+          <w:i/>
+          <w:sz w:val="24"/>
+          <w:szCs w:val="21"/>
+        </w:rPr>
+      </w:pPr>
+      <w:r>
+        <w:rPr>
+          <w:rFonts w:ascii="Constantia" w:eastAsia="Microsoft YaHei Mono" w:hAnsi="Constantia" w:cs="Consolas"/>
+          <w:i/>
+          <w:sz w:val="24"/>
+          <w:szCs w:val="21"/>
+        </w:rPr>
+        <w:t>`</w:t>
       </w:r>
       <w:r>
         <w:rPr>
@@ -237,7 +265,64 @@
           <w:sz w:val="24"/>
           <w:szCs w:val="21"/>
         </w:rPr>
-        <w:t>_</w:t>
+        <w:t>id</w:t>
+      </w:r>
+      <w:r>
+        <w:rPr>
+          <w:rFonts w:ascii="Constantia" w:eastAsia="Microsoft YaHei Mono" w:hAnsi="Constantia" w:cs="Consolas"/>
+          <w:i/>
+          <w:sz w:val="24"/>
+          <w:szCs w:val="21"/>
+        </w:rPr>
+        <w:t>`</w:t>
+      </w:r>
+      <w:r>
+        <w:rPr>
+          <w:rFonts w:ascii="Constantia" w:eastAsia="Microsoft YaHei Mono" w:hAnsi="Constantia" w:cs="Consolas"/>
+          <w:i/>
+          <w:sz w:val="24"/>
+          <w:szCs w:val="21"/>
+        </w:rPr>
+        <w:t xml:space="preserve"> bigint u</w:t>
+      </w:r>
+      <w:r>
+        <w:rPr>
+          <w:rFonts w:ascii="Constantia" w:eastAsia="Microsoft YaHei Mono" w:hAnsi="Constantia" w:cs="Consolas"/>
+          <w:i/>
+          <w:sz w:val="24"/>
+          <w:szCs w:val="21"/>
+        </w:rPr>
+        <w:t>nsigned auto_increment not null</w:t>
+      </w:r>
+      <w:r>
+        <w:rPr>
+          <w:rFonts w:ascii="Constantia" w:eastAsia="Microsoft YaHei Mono" w:hAnsi="Constantia" w:cs="Consolas"/>
+          <w:i/>
+          <w:sz w:val="24"/>
+          <w:szCs w:val="21"/>
+        </w:rPr>
+        <w:t>,</w:t>
+      </w:r>
+    </w:p>
+    <w:p>
+      <w:pPr>
+        <w:spacing w:line="320" w:lineRule="exact"/>
+        <w:ind w:left="630"/>
+        <w:rPr>
+          <w:rFonts w:ascii="Constantia" w:eastAsia="Microsoft YaHei Mono" w:hAnsi="Constantia" w:cs="Consolas"/>
+          <w:i/>
+          <w:sz w:val="24"/>
+          <w:szCs w:val="21"/>
+        </w:rPr>
+      </w:pPr>
+      <w:r>
+        <w:rPr>
+          <w:rFonts w:ascii="Constantia" w:eastAsia="Microsoft YaHei Mono" w:hAnsi="Constantia" w:cs="Consolas"/>
+          <w:i/>
+          <w:sz w:val="24"/>
+          <w:szCs w:val="21"/>
+        </w:rPr>
+        <w:t>`</w:t>
       </w:r>
       <w:r>
         <w:rPr>
@@ -247,7 +332,37 @@
           <w:sz w:val="24"/>
           <w:szCs w:val="21"/>
         </w:rPr>
-        <w:t>param</w:t>
+        <w:t xml:space="preserve">region_id` </w:t>
+      </w:r>
+      <w:r>
+        <w:rPr>
+          <w:rFonts w:ascii="Constantia" w:eastAsia="Microsoft YaHei Mono" w:hAnsi="Constantia" w:cs="Consolas" w:hint="eastAsia"/>
+          <w:i/>
+          <w:sz w:val="24"/>
+          <w:szCs w:val="21"/>
+        </w:rPr>
+        <w:t>bigint unsigned not null,</w:t>
+      </w:r>
+    </w:p>
+    <w:p>
+      <w:pPr>
+        <w:spacing w:line="320" w:lineRule="exact"/>
+        <w:ind w:left="630"/>
+        <w:rPr>
+          <w:rFonts w:ascii="Constantia" w:eastAsia="Microsoft YaHei Mono" w:hAnsi="Constantia" w:cs="Consolas"/>
+          <w:i/>
+          <w:sz w:val="24"/>
+          <w:szCs w:val="21"/>
+        </w:rPr>
+      </w:pPr>
+      <w:r>
+        <w:rPr>
+          <w:rFonts w:ascii="Constantia" w:eastAsia="Microsoft YaHei Mono" w:hAnsi="Constantia" w:cs="Consolas" w:hint="eastAsia"/>
+          <w:i/>
+          <w:sz w:val="24"/>
+          <w:szCs w:val="21"/>
+        </w:rPr>
+        <w:t>`</w:t>
       </w:r>
       <w:r>
         <w:rPr>
@@ -257,16 +372,234 @@
           <w:sz w:val="24"/>
           <w:szCs w:val="21"/>
         </w:rPr>
-        <w:t>s</w:t>
-      </w:r>
-      <w:r>
-        <w:rPr>
-          <w:rFonts w:ascii="Constantia" w:eastAsia="Microsoft YaHei Mono" w:hAnsi="Constantia" w:cs="Consolas"/>
+        <w:t>basic_carriage</w:t>
+      </w:r>
+      <w:r>
+        <w:rPr>
+          <w:rFonts w:ascii="Constantia" w:eastAsia="Microsoft YaHei Mono" w:hAnsi="Constantia" w:cs="Consolas" w:hint="eastAsia"/>
+          <w:i/>
+          <w:sz w:val="24"/>
+          <w:szCs w:val="21"/>
+        </w:rPr>
+        <w:t>` decimal(10, 2) unsigned not null,</w:t>
+      </w:r>
+    </w:p>
+    <w:p>
+      <w:pPr>
+        <w:spacing w:line="320" w:lineRule="exact"/>
+        <w:ind w:left="630"/>
+        <w:rPr>
+          <w:rFonts w:ascii="Constantia" w:eastAsia="Microsoft YaHei Mono" w:hAnsi="Constantia" w:cs="Consolas"/>
+          <w:i/>
+          <w:sz w:val="24"/>
+          <w:szCs w:val="21"/>
+        </w:rPr>
+      </w:pPr>
+      <w:r>
+        <w:rPr>
+          <w:rFonts w:ascii="Constantia" w:eastAsia="Microsoft YaHei Mono" w:hAnsi="Constantia" w:cs="Consolas" w:hint="eastAsia"/>
           <w:i/>
           <w:sz w:val="24"/>
           <w:szCs w:val="21"/>
         </w:rPr>
         <w:t>`</w:t>
+      </w:r>
+      <w:r>
+        <w:rPr>
+          <w:rFonts w:ascii="Constantia" w:eastAsia="Microsoft YaHei Mono" w:hAnsi="Constantia" w:cs="Consolas" w:hint="eastAsia"/>
+          <w:b/>
+          <w:i/>
+          <w:sz w:val="24"/>
+          <w:szCs w:val="21"/>
+        </w:rPr>
+        <w:t>each_plus_carriage</w:t>
+      </w:r>
+      <w:r>
+        <w:rPr>
+          <w:rFonts w:ascii="Constantia" w:eastAsia="Microsoft YaHei Mono" w:hAnsi="Constantia" w:cs="Consolas" w:hint="eastAsia"/>
+          <w:i/>
+          <w:sz w:val="24"/>
+          <w:szCs w:val="21"/>
+        </w:rPr>
+        <w:t>` decimal(10, 2) unsigned not null,</w:t>
+      </w:r>
+    </w:p>
+    <w:p>
+      <w:pPr>
+        <w:spacing w:line="320" w:lineRule="exact"/>
+        <w:ind w:left="630"/>
+        <w:rPr>
+          <w:rFonts w:ascii="Constantia" w:eastAsia="Microsoft YaHei Mono" w:hAnsi="Constantia" w:cs="Consolas"/>
+          <w:i/>
+          <w:sz w:val="24"/>
+          <w:szCs w:val="21"/>
+        </w:rPr>
+      </w:pPr>
+      <w:r>
+        <w:rPr>
+          <w:rFonts w:ascii="Constantia" w:eastAsia="Microsoft YaHei Mono" w:hAnsi="Constantia" w:cs="Consolas" w:hint="eastAsia"/>
+          <w:i/>
+          <w:sz w:val="24"/>
+          <w:szCs w:val="21"/>
+        </w:rPr>
+        <w:t>`</w:t>
+      </w:r>
+      <w:r>
+        <w:rPr>
+          <w:rFonts w:ascii="Constantia" w:eastAsia="Microsoft YaHei Mono" w:hAnsi="Constantia" w:cs="Consolas" w:hint="eastAsia"/>
+          <w:b/>
+          <w:i/>
+          <w:sz w:val="24"/>
+          <w:szCs w:val="21"/>
+        </w:rPr>
+        <w:t>tax_rate</w:t>
+      </w:r>
+      <w:r>
+        <w:rPr>
+          <w:rFonts w:ascii="Constantia" w:eastAsia="Microsoft YaHei Mono" w:hAnsi="Constantia" w:cs="Consolas" w:hint="eastAsia"/>
+          <w:i/>
+          <w:sz w:val="24"/>
+          <w:szCs w:val="21"/>
+        </w:rPr>
+        <w:t xml:space="preserve">` decimal(10, 2) unsigned </w:t>
+      </w:r>
+      <w:r>
+        <w:rPr>
+          <w:rFonts w:ascii="Constantia" w:eastAsia="Microsoft YaHei Mono" w:hAnsi="Constantia" w:cs="Consolas" w:hint="eastAsia"/>
+          <w:i/>
+          <w:sz w:val="24"/>
+          <w:szCs w:val="21"/>
+        </w:rPr>
+        <w:t>default 0.00</w:t>
+      </w:r>
+      <w:r>
+        <w:rPr>
+          <w:rFonts w:ascii="Constantia" w:eastAsia="Microsoft YaHei Mono" w:hAnsi="Constantia" w:cs="Consolas" w:hint="eastAsia"/>
+          <w:i/>
+          <w:sz w:val="24"/>
+          <w:szCs w:val="21"/>
+        </w:rPr>
+        <w:t>,</w:t>
+      </w:r>
+    </w:p>
+    <w:p>
+      <w:pPr>
+        <w:spacing w:line="320" w:lineRule="exact"/>
+        <w:ind w:left="630"/>
+        <w:rPr>
+          <w:rFonts w:ascii="Constantia" w:eastAsia="Microsoft YaHei Mono" w:hAnsi="Constantia" w:cs="Consolas"/>
+          <w:i/>
+          <w:sz w:val="24"/>
+          <w:szCs w:val="21"/>
+        </w:rPr>
+      </w:pPr>
+      <w:r>
+        <w:rPr>
+          <w:rFonts w:ascii="Constantia" w:eastAsia="Microsoft YaHei Mono" w:hAnsi="Constantia" w:cs="Consolas"/>
+          <w:i/>
+          <w:sz w:val="24"/>
+          <w:szCs w:val="21"/>
+        </w:rPr>
+        <w:t>`</w:t>
+      </w:r>
+      <w:r>
+        <w:rPr>
+          <w:rFonts w:ascii="Constantia" w:eastAsia="Microsoft YaHei Mono" w:hAnsi="Constantia" w:cs="Consolas"/>
+          <w:b/>
+          <w:i/>
+          <w:sz w:val="24"/>
+          <w:szCs w:val="21"/>
+        </w:rPr>
+        <w:t>add_time</w:t>
+      </w:r>
+      <w:r>
+        <w:rPr>
+          <w:rFonts w:ascii="Constantia" w:eastAsia="Microsoft YaHei Mono" w:hAnsi="Constantia" w:cs="Consolas"/>
+          <w:i/>
+          <w:sz w:val="24"/>
+          <w:szCs w:val="21"/>
+        </w:rPr>
+        <w:t>` timestamp default current_timestamp,</w:t>
+      </w:r>
+    </w:p>
+    <w:p>
+      <w:pPr>
+        <w:spacing w:line="320" w:lineRule="exact"/>
+        <w:ind w:left="630"/>
+        <w:rPr>
+          <w:rFonts w:ascii="Constantia" w:eastAsia="Microsoft YaHei Mono" w:hAnsi="Constantia" w:cs="Consolas"/>
+          <w:i/>
+          <w:sz w:val="24"/>
+          <w:szCs w:val="21"/>
+        </w:rPr>
+      </w:pPr>
+      <w:r>
+        <w:rPr>
+          <w:rFonts w:ascii="Constantia" w:eastAsia="Microsoft YaHei Mono" w:hAnsi="Constantia" w:cs="Consolas" w:hint="eastAsia"/>
+          <w:i/>
+          <w:sz w:val="24"/>
+          <w:szCs w:val="21"/>
+        </w:rPr>
+        <w:t>unique(`</w:t>
+      </w:r>
+      <w:r>
+        <w:rPr>
+          <w:rFonts w:ascii="Constantia" w:eastAsia="Microsoft YaHei Mono" w:hAnsi="Constantia" w:cs="Consolas" w:hint="eastAsia"/>
+          <w:b/>
+          <w:i/>
+          <w:sz w:val="24"/>
+          <w:szCs w:val="21"/>
+        </w:rPr>
+        <w:t>region_id</w:t>
+      </w:r>
+      <w:r>
+        <w:rPr>
+          <w:rFonts w:ascii="Constantia" w:eastAsia="Microsoft YaHei Mono" w:hAnsi="Constantia" w:cs="Consolas" w:hint="eastAsia"/>
+          <w:i/>
+          <w:sz w:val="24"/>
+          <w:szCs w:val="21"/>
+        </w:rPr>
+        <w:t>`),</w:t>
+      </w:r>
+    </w:p>
+    <w:p>
+      <w:pPr>
+        <w:spacing w:line="320" w:lineRule="exact"/>
+        <w:ind w:left="630"/>
+        <w:rPr>
+          <w:rFonts w:ascii="Constantia" w:eastAsia="Microsoft YaHei Mono" w:hAnsi="Constantia" w:cs="Consolas"/>
+          <w:i/>
+          <w:sz w:val="24"/>
+          <w:szCs w:val="21"/>
+        </w:rPr>
+      </w:pPr>
+      <w:r>
+        <w:rPr>
+          <w:rFonts w:ascii="Constantia" w:eastAsia="Microsoft YaHei Mono" w:hAnsi="Constantia" w:cs="Consolas"/>
+          <w:i/>
+          <w:sz w:val="24"/>
+          <w:szCs w:val="21"/>
+        </w:rPr>
+        <w:t>primary key(`</w:t>
+      </w:r>
+      <w:r>
+        <w:rPr>
+          <w:rFonts w:ascii="Constantia" w:eastAsia="Microsoft YaHei Mono" w:hAnsi="Constantia" w:cs="Consolas"/>
+          <w:b/>
+          <w:i/>
+          <w:sz w:val="24"/>
+          <w:szCs w:val="21"/>
+        </w:rPr>
+        <w:t>id</w:t>
+      </w:r>
+      <w:r>
+        <w:rPr>
+          <w:rFonts w:ascii="Constantia" w:eastAsia="Microsoft YaHei Mono" w:hAnsi="Constantia" w:cs="Consolas"/>
+          <w:i/>
+          <w:sz w:val="24"/>
+          <w:szCs w:val="21"/>
+        </w:rPr>
+        <w:t>`)</w:t>
       </w:r>
     </w:p>
     <w:p>
@@ -285,388 +618,7 @@
           <w:sz w:val="24"/>
           <w:szCs w:val="21"/>
         </w:rPr>
-        <w:t>{</w:t>
-      </w:r>
-    </w:p>
-    <w:p>
-      <w:pPr>
-        <w:pStyle w:val="a5"/>
-        <w:numPr>
-          <w:ilvl w:val="0"/>
-          <w:numId w:val="7"/>
-        </w:numPr>
-        <w:spacing w:line="320" w:lineRule="exact"/>
-        <w:ind w:firstLineChars="0"/>
-        <w:rPr>
-          <w:rFonts w:ascii="Constantia" w:eastAsia="Microsoft YaHei Mono" w:hAnsi="Constantia" w:cs="Consolas"/>
-          <w:i/>
-          <w:sz w:val="24"/>
-          <w:szCs w:val="21"/>
-        </w:rPr>
-      </w:pPr>
-      <w:r>
-        <w:rPr>
-          <w:rFonts w:ascii="Constantia" w:eastAsia="Microsoft YaHei Mono" w:hAnsi="Constantia" w:cs="Consolas"/>
-          <w:i/>
-          <w:sz w:val="24"/>
-          <w:szCs w:val="21"/>
-        </w:rPr>
-        <w:t>`</w:t>
-      </w:r>
-      <w:r>
-        <w:rPr>
-          <w:rFonts w:ascii="Constantia" w:eastAsia="Microsoft YaHei Mono" w:hAnsi="Constantia" w:cs="Consolas"/>
-          <w:b/>
-          <w:i/>
-          <w:sz w:val="24"/>
-          <w:szCs w:val="21"/>
-        </w:rPr>
-        <w:t>id</w:t>
-      </w:r>
-      <w:r>
-        <w:rPr>
-          <w:rFonts w:ascii="Constantia" w:eastAsia="Microsoft YaHei Mono" w:hAnsi="Constantia" w:cs="Consolas"/>
-          <w:i/>
-          <w:sz w:val="24"/>
-          <w:szCs w:val="21"/>
-        </w:rPr>
-        <w:t>`</w:t>
-      </w:r>
-      <w:r>
-        <w:rPr>
-          <w:rFonts w:ascii="Constantia" w:eastAsia="Microsoft YaHei Mono" w:hAnsi="Constantia" w:cs="Consolas"/>
-          <w:i/>
-          <w:sz w:val="24"/>
-          <w:szCs w:val="21"/>
-        </w:rPr>
-        <w:t xml:space="preserve"> bigint u</w:t>
-      </w:r>
-      <w:r>
-        <w:rPr>
-          <w:rFonts w:ascii="Constantia" w:eastAsia="Microsoft YaHei Mono" w:hAnsi="Constantia" w:cs="Consolas"/>
-          <w:i/>
-          <w:sz w:val="24"/>
-          <w:szCs w:val="21"/>
-        </w:rPr>
-        <w:t>nsigned auto_increment not null</w:t>
-      </w:r>
-      <w:r>
-        <w:rPr>
-          <w:rFonts w:ascii="Constantia" w:eastAsia="Microsoft YaHei Mono" w:hAnsi="Constantia" w:cs="Consolas"/>
-          <w:i/>
-          <w:sz w:val="24"/>
-          <w:szCs w:val="21"/>
-        </w:rPr>
-        <w:t>,</w:t>
-      </w:r>
-    </w:p>
-    <w:p>
-      <w:pPr>
-        <w:pStyle w:val="a5"/>
-        <w:numPr>
-          <w:ilvl w:val="0"/>
-          <w:numId w:val="7"/>
-        </w:numPr>
-        <w:spacing w:line="320" w:lineRule="exact"/>
-        <w:ind w:firstLineChars="0"/>
-        <w:rPr>
-          <w:rFonts w:ascii="Constantia" w:eastAsia="Microsoft YaHei Mono" w:hAnsi="Constantia" w:cs="Consolas"/>
-          <w:i/>
-          <w:sz w:val="24"/>
-          <w:szCs w:val="21"/>
-        </w:rPr>
-      </w:pPr>
-      <w:r>
-        <w:rPr>
-          <w:rFonts w:ascii="Constantia" w:eastAsia="Microsoft YaHei Mono" w:hAnsi="Constantia" w:cs="Consolas" w:hint="eastAsia"/>
-          <w:i/>
-          <w:sz w:val="24"/>
-          <w:szCs w:val="21"/>
-        </w:rPr>
-        <w:t>`</w:t>
-      </w:r>
-      <w:r>
-        <w:rPr>
-          <w:rFonts w:ascii="Constantia" w:eastAsia="Microsoft YaHei Mono" w:hAnsi="Constantia" w:cs="Consolas" w:hint="eastAsia"/>
-          <w:b/>
-          <w:i/>
-          <w:sz w:val="24"/>
-          <w:szCs w:val="21"/>
-        </w:rPr>
-        <w:t>basic_</w:t>
-      </w:r>
-      <w:r>
-        <w:rPr>
-          <w:rFonts w:ascii="Constantia" w:eastAsia="Microsoft YaHei Mono" w:hAnsi="Constantia" w:cs="Consolas" w:hint="eastAsia"/>
-          <w:b/>
-          <w:i/>
-          <w:sz w:val="24"/>
-          <w:szCs w:val="21"/>
-        </w:rPr>
-        <w:t>carriage</w:t>
-      </w:r>
-      <w:r>
-        <w:rPr>
-          <w:rFonts w:ascii="Constantia" w:eastAsia="Microsoft YaHei Mono" w:hAnsi="Constantia" w:cs="Consolas" w:hint="eastAsia"/>
-          <w:i/>
-          <w:sz w:val="24"/>
-          <w:szCs w:val="21"/>
-        </w:rPr>
-        <w:t>` decimal(10,</w:t>
-      </w:r>
-      <w:r>
-        <w:rPr>
-          <w:rFonts w:ascii="Constantia" w:eastAsia="Microsoft YaHei Mono" w:hAnsi="Constantia" w:cs="Consolas" w:hint="eastAsia"/>
-          <w:i/>
-          <w:sz w:val="24"/>
-          <w:szCs w:val="21"/>
-        </w:rPr>
-        <w:t xml:space="preserve"> </w:t>
-      </w:r>
-      <w:r>
-        <w:rPr>
-          <w:rFonts w:ascii="Constantia" w:eastAsia="Microsoft YaHei Mono" w:hAnsi="Constantia" w:cs="Consolas" w:hint="eastAsia"/>
-          <w:i/>
-          <w:sz w:val="24"/>
-          <w:szCs w:val="21"/>
-        </w:rPr>
-        <w:t>2) unsigned not null,</w:t>
-      </w:r>
-    </w:p>
-    <w:p>
-      <w:pPr>
-        <w:pStyle w:val="a5"/>
-        <w:numPr>
-          <w:ilvl w:val="0"/>
-          <w:numId w:val="7"/>
-        </w:numPr>
-        <w:spacing w:line="320" w:lineRule="exact"/>
-        <w:ind w:firstLineChars="0"/>
-        <w:rPr>
-          <w:rFonts w:ascii="Constantia" w:eastAsia="Microsoft YaHei Mono" w:hAnsi="Constantia" w:cs="Consolas"/>
-          <w:i/>
-          <w:sz w:val="24"/>
-          <w:szCs w:val="21"/>
-        </w:rPr>
-      </w:pPr>
-      <w:r>
-        <w:rPr>
-          <w:rFonts w:ascii="Constantia" w:eastAsia="Microsoft YaHei Mono" w:hAnsi="Constantia" w:cs="Consolas" w:hint="eastAsia"/>
-          <w:i/>
-          <w:sz w:val="24"/>
-          <w:szCs w:val="21"/>
-        </w:rPr>
-        <w:t>`</w:t>
-      </w:r>
-      <w:r>
-        <w:rPr>
-          <w:rFonts w:ascii="Constantia" w:eastAsia="Microsoft YaHei Mono" w:hAnsi="Constantia" w:cs="Consolas" w:hint="eastAsia"/>
-          <w:b/>
-          <w:i/>
-          <w:sz w:val="24"/>
-          <w:szCs w:val="21"/>
-        </w:rPr>
-        <w:t>each_</w:t>
-      </w:r>
-      <w:r>
-        <w:rPr>
-          <w:rFonts w:ascii="Constantia" w:eastAsia="Microsoft YaHei Mono" w:hAnsi="Constantia" w:cs="Consolas" w:hint="eastAsia"/>
-          <w:b/>
-          <w:i/>
-          <w:sz w:val="24"/>
-          <w:szCs w:val="21"/>
-        </w:rPr>
-        <w:t>plus_</w:t>
-      </w:r>
-      <w:r>
-        <w:rPr>
-          <w:rFonts w:ascii="Constantia" w:eastAsia="Microsoft YaHei Mono" w:hAnsi="Constantia" w:cs="Consolas" w:hint="eastAsia"/>
-          <w:b/>
-          <w:i/>
-          <w:sz w:val="24"/>
-          <w:szCs w:val="21"/>
-        </w:rPr>
-        <w:t>carriage</w:t>
-      </w:r>
-      <w:r>
-        <w:rPr>
-          <w:rFonts w:ascii="Constantia" w:eastAsia="Microsoft YaHei Mono" w:hAnsi="Constantia" w:cs="Consolas" w:hint="eastAsia"/>
-          <w:i/>
-          <w:sz w:val="24"/>
-          <w:szCs w:val="21"/>
-        </w:rPr>
-        <w:t>` decimal(10,</w:t>
-      </w:r>
-      <w:r>
-        <w:rPr>
-          <w:rFonts w:ascii="Constantia" w:eastAsia="Microsoft YaHei Mono" w:hAnsi="Constantia" w:cs="Consolas" w:hint="eastAsia"/>
-          <w:i/>
-          <w:sz w:val="24"/>
-          <w:szCs w:val="21"/>
-        </w:rPr>
-        <w:t xml:space="preserve"> </w:t>
-      </w:r>
-      <w:r>
-        <w:rPr>
-          <w:rFonts w:ascii="Constantia" w:eastAsia="Microsoft YaHei Mono" w:hAnsi="Constantia" w:cs="Consolas" w:hint="eastAsia"/>
-          <w:i/>
-          <w:sz w:val="24"/>
-          <w:szCs w:val="21"/>
-        </w:rPr>
-        <w:t>2) unsigned not null,</w:t>
-      </w:r>
-    </w:p>
-    <w:p>
-      <w:pPr>
-        <w:pStyle w:val="a5"/>
-        <w:numPr>
-          <w:ilvl w:val="0"/>
-          <w:numId w:val="7"/>
-        </w:numPr>
-        <w:spacing w:line="320" w:lineRule="exact"/>
-        <w:ind w:firstLineChars="0"/>
-        <w:rPr>
-          <w:rFonts w:ascii="Constantia" w:eastAsia="Microsoft YaHei Mono" w:hAnsi="Constantia" w:cs="Consolas"/>
-          <w:i/>
-          <w:sz w:val="24"/>
-          <w:szCs w:val="21"/>
-        </w:rPr>
-      </w:pPr>
-      <w:r>
-        <w:rPr>
-          <w:rFonts w:ascii="Constantia" w:eastAsia="Microsoft YaHei Mono" w:hAnsi="Constantia" w:cs="Consolas" w:hint="eastAsia"/>
-          <w:i/>
-          <w:sz w:val="24"/>
-          <w:szCs w:val="21"/>
-        </w:rPr>
-        <w:t>`</w:t>
-      </w:r>
-      <w:r>
-        <w:rPr>
-          <w:rFonts w:ascii="Constantia" w:eastAsia="Microsoft YaHei Mono" w:hAnsi="Constantia" w:cs="Consolas" w:hint="eastAsia"/>
-          <w:b/>
-          <w:i/>
-          <w:sz w:val="24"/>
-          <w:szCs w:val="21"/>
-        </w:rPr>
-        <w:t>ceil_carriage</w:t>
-      </w:r>
-      <w:r>
-        <w:rPr>
-          <w:rFonts w:ascii="Constantia" w:eastAsia="Microsoft YaHei Mono" w:hAnsi="Constantia" w:cs="Consolas" w:hint="eastAsia"/>
-          <w:i/>
-          <w:sz w:val="24"/>
-          <w:szCs w:val="21"/>
-        </w:rPr>
-        <w:t>` decimal(10,</w:t>
-      </w:r>
-      <w:r>
-        <w:rPr>
-          <w:rFonts w:ascii="Constantia" w:eastAsia="Microsoft YaHei Mono" w:hAnsi="Constantia" w:cs="Consolas" w:hint="eastAsia"/>
-          <w:i/>
-          <w:sz w:val="24"/>
-          <w:szCs w:val="21"/>
-        </w:rPr>
-        <w:t xml:space="preserve"> </w:t>
-      </w:r>
-      <w:r>
-        <w:rPr>
-          <w:rFonts w:ascii="Constantia" w:eastAsia="Microsoft YaHei Mono" w:hAnsi="Constantia" w:cs="Consolas" w:hint="eastAsia"/>
-          <w:i/>
-          <w:sz w:val="24"/>
-          <w:szCs w:val="21"/>
-        </w:rPr>
-        <w:t>2) unsigned not null,</w:t>
-      </w:r>
-    </w:p>
-    <w:p>
-      <w:pPr>
-        <w:pStyle w:val="a5"/>
-        <w:numPr>
-          <w:ilvl w:val="0"/>
-          <w:numId w:val="7"/>
-        </w:numPr>
-        <w:spacing w:line="320" w:lineRule="exact"/>
-        <w:ind w:firstLineChars="0"/>
-        <w:rPr>
-          <w:rFonts w:ascii="Constantia" w:eastAsia="Microsoft YaHei Mono" w:hAnsi="Constantia" w:cs="Consolas"/>
-          <w:i/>
-          <w:sz w:val="24"/>
-          <w:szCs w:val="21"/>
-        </w:rPr>
-      </w:pPr>
-      <w:r>
-        <w:rPr>
-          <w:rFonts w:ascii="Constantia" w:eastAsia="Microsoft YaHei Mono" w:hAnsi="Constantia" w:cs="Consolas"/>
-          <w:i/>
-          <w:sz w:val="24"/>
-          <w:szCs w:val="21"/>
-        </w:rPr>
-        <w:t>`</w:t>
-      </w:r>
-      <w:r>
-        <w:rPr>
-          <w:rFonts w:ascii="Constantia" w:eastAsia="Microsoft YaHei Mono" w:hAnsi="Constantia" w:cs="Consolas"/>
-          <w:b/>
-          <w:i/>
-          <w:sz w:val="24"/>
-          <w:szCs w:val="21"/>
-        </w:rPr>
-        <w:t>add_time</w:t>
-      </w:r>
-      <w:r>
-        <w:rPr>
-          <w:rFonts w:ascii="Constantia" w:eastAsia="Microsoft YaHei Mono" w:hAnsi="Constantia" w:cs="Consolas"/>
-          <w:i/>
-          <w:sz w:val="24"/>
-          <w:szCs w:val="21"/>
-        </w:rPr>
-        <w:t>` timestamp default current_timestamp,</w:t>
-      </w:r>
-    </w:p>
-    <w:p>
-      <w:pPr>
-        <w:pStyle w:val="a5"/>
-        <w:numPr>
-          <w:ilvl w:val="0"/>
-          <w:numId w:val="7"/>
-        </w:numPr>
-        <w:spacing w:line="320" w:lineRule="exact"/>
-        <w:ind w:firstLineChars="0"/>
-        <w:rPr>
-          <w:rFonts w:ascii="Constantia" w:eastAsia="Microsoft YaHei Mono" w:hAnsi="Constantia" w:cs="Consolas"/>
-          <w:i/>
-          <w:sz w:val="24"/>
-          <w:szCs w:val="21"/>
-        </w:rPr>
-      </w:pPr>
-      <w:r>
-        <w:rPr>
-          <w:rFonts w:ascii="Constantia" w:eastAsia="Microsoft YaHei Mono" w:hAnsi="Constantia" w:cs="Consolas"/>
-          <w:i/>
-          <w:sz w:val="24"/>
-          <w:szCs w:val="21"/>
-        </w:rPr>
-        <w:t>primary key(`</w:t>
-      </w:r>
-      <w:r>
-        <w:rPr>
-          <w:rFonts w:ascii="Constantia" w:eastAsia="Microsoft YaHei Mono" w:hAnsi="Constantia" w:cs="Consolas"/>
-          <w:b/>
-          <w:i/>
-          <w:sz w:val="24"/>
-          <w:szCs w:val="21"/>
-        </w:rPr>
-        <w:t>id</w:t>
-      </w:r>
-      <w:r>
-        <w:rPr>
-          <w:rFonts w:ascii="Constantia" w:eastAsia="Microsoft YaHei Mono" w:hAnsi="Constantia" w:cs="Consolas"/>
-          <w:i/>
-          <w:sz w:val="24"/>
-          <w:szCs w:val="21"/>
-        </w:rPr>
-        <w:t>`)</w:t>
+        <w:t>}</w:t>
       </w:r>
     </w:p>
     <w:p>
@@ -675,17 +627,19 @@
         <w:ind w:leftChars="100" w:left="210"/>
         <w:rPr>
           <w:rFonts w:ascii="Constantia" w:eastAsia="Microsoft YaHei Mono" w:hAnsi="Constantia" w:cs="Consolas"/>
-          <w:sz w:val="24"/>
-          <w:szCs w:val="21"/>
-        </w:rPr>
-      </w:pPr>
-      <w:r>
-        <w:rPr>
-          <w:rFonts w:ascii="Constantia" w:eastAsia="Microsoft YaHei Mono" w:hAnsi="Constantia" w:cs="Consolas"/>
-          <w:sz w:val="24"/>
-          <w:szCs w:val="21"/>
-        </w:rPr>
-        <w:t>}</w:t>
+          <w:i/>
+          <w:sz w:val="24"/>
+          <w:szCs w:val="21"/>
+        </w:rPr>
+      </w:pPr>
+      <w:r>
+        <w:rPr>
+          <w:rFonts w:ascii="Constantia" w:eastAsia="Microsoft YaHei Mono" w:hAnsi="Constantia" w:cs="Consolas"/>
+          <w:i/>
+          <w:sz w:val="24"/>
+          <w:szCs w:val="21"/>
+        </w:rPr>
+        <w:t>default character set utf8</w:t>
       </w:r>
     </w:p>
     <w:p>
@@ -706,27 +660,6 @@
           <w:sz w:val="24"/>
           <w:szCs w:val="21"/>
         </w:rPr>
-        <w:t>default character set utf8</w:t>
-      </w:r>
-    </w:p>
-    <w:p>
-      <w:pPr>
-        <w:spacing w:line="320" w:lineRule="exact"/>
-        <w:ind w:leftChars="100" w:left="210"/>
-        <w:rPr>
-          <w:rFonts w:ascii="Constantia" w:eastAsia="Microsoft YaHei Mono" w:hAnsi="Constantia" w:cs="Consolas"/>
-          <w:i/>
-          <w:sz w:val="24"/>
-          <w:szCs w:val="21"/>
-        </w:rPr>
-      </w:pPr>
-      <w:r>
-        <w:rPr>
-          <w:rFonts w:ascii="Constantia" w:eastAsia="Microsoft YaHei Mono" w:hAnsi="Constantia" w:cs="Consolas"/>
-          <w:i/>
-          <w:sz w:val="24"/>
-          <w:szCs w:val="21"/>
-        </w:rPr>
         <w:t>default collate utf8_bin;</w:t>
       </w:r>
     </w:p>
@@ -736,7 +669,7 @@
       </w:pPr>
       <w:r>
         <w:pict>
-          <v:shape id="_x0000_s1030" type="#_x0000_t32" style="width:482.8pt;height:0;mso-position-horizontal-relative:char;mso-position-vertical-relative:line" o:connectortype="straight">
+          <v:shape id="_x0000_s1034" type="#_x0000_t32" style="width:482.8pt;height:0;mso-position-horizontal-relative:char;mso-position-vertical-relative:line" o:connectortype="straight">
             <v:stroke dashstyle="dash"/>
             <w10:wrap type="none"/>
             <w10:anchorlock/>
@@ -912,8 +845,8 @@
   <w:abstractNum w:abstractNumId="0">
     <w:nsid w:val="24AC2221"/>
     <w:multiLevelType w:val="hybridMultilevel"/>
-    <w:tmpl w:val="C2441D8E"/>
-    <w:lvl w:ilvl="0" w:tplc="224AE29C">
+    <w:tmpl w:val="0692904E"/>
+    <w:lvl w:ilvl="0" w:tplc="9C32CB7E">
       <w:start w:val="1"/>
       <w:numFmt w:val="decimalZero"/>
       <w:lvlText w:val="%1)"/>
@@ -2157,7 +2090,7 @@
 </file>
 
 <file path=customXml/itemProps1.xml><?xml version="1.0" encoding="utf-8"?>
-<ds:datastoreItem xmlns:ds="http://schemas.openxmlformats.org/officeDocument/2006/customXml" ds:itemID="{62BB7CE3-1AC2-4FD6-9441-FC208AB925D2}">
+<ds:datastoreItem xmlns:ds="http://schemas.openxmlformats.org/officeDocument/2006/customXml" ds:itemID="{9CD25BF2-3437-4D45-BD1C-1DA8C0A3480B}">
   <ds:schemaRefs>
     <ds:schemaRef ds:uri="http://schemas.openxmlformats.org/officeDocument/2006/bibliography"/>
   </ds:schemaRefs>
